--- a/docs/Communication diagramm.docx
+++ b/docs/Communication diagramm.docx
@@ -177,10 +177,30 @@
                     <w:t xml:space="preserve">Просмотр </w:t>
                   </w:r>
                   <w:r>
-                    <w:t>данных группы</w:t>
-                  </w:r>
-                  <w:r>
-                    <w:t xml:space="preserve">: номер и </w:t>
+                    <w:t>данных групп</w:t>
+                  </w:r>
+                  <w:r>
+                    <w:t>:</w:t>
+                  </w:r>
+                  <w:r>
+                    <w:t xml:space="preserve"> </w:t>
+                  </w:r>
+                  <w:proofErr w:type="spellStart"/>
+                  <w:r>
+                    <w:t>id</w:t>
+                  </w:r>
+                  <w:proofErr w:type="spellEnd"/>
+                  <w:r>
+                    <w:t>,</w:t>
+                  </w:r>
+                  <w:r>
+                    <w:t xml:space="preserve"> </w:t>
+                  </w:r>
+                  <w:r>
+                    <w:t>имя</w:t>
+                  </w:r>
+                  <w:r>
+                    <w:t xml:space="preserve"> и </w:t>
                   </w:r>
                   <w:r>
                     <w:t>факультет</w:t>
@@ -537,19 +557,7 @@
     <w:p/>
     <w:p/>
     <w:p/>
-    <w:p>
-      <w:r>
-        <w:rPr>
-          <w:noProof/>
-          <w:lang w:eastAsia="ru-RU"/>
-        </w:rPr>
-        <w:pict>
-          <v:shape id="_x0000_s1129" type="#_x0000_t32" style="position:absolute;margin-left:352.9pt;margin-top:4.35pt;width:47.4pt;height:69.95pt;flip:y;z-index:251750400" o:connectortype="straight">
-            <v:stroke endarrow="block"/>
-          </v:shape>
-        </w:pict>
-      </w:r>
-    </w:p>
+    <w:p/>
     <w:p>
       <w:r>
         <w:rPr>
@@ -644,13 +652,25 @@
                     <w:jc w:val="center"/>
                   </w:pPr>
                   <w:r>
-                    <w:t>Просмотр данных студента: ФИО, группа, дата зачисления</w:t>
-                  </w:r>
-                </w:p>
-                <w:p>
-                  <w:pPr>
-                    <w:jc w:val="center"/>
-                  </w:pPr>
+                    <w:t>Просмотр данных студента:</w:t>
+                  </w:r>
+                  <w:r>
+                    <w:t xml:space="preserve"> </w:t>
+                  </w:r>
+                  <w:proofErr w:type="spellStart"/>
+                  <w:r>
+                    <w:t>id</w:t>
+                  </w:r>
+                  <w:proofErr w:type="spellEnd"/>
+                  <w:r>
+                    <w:t>,</w:t>
+                  </w:r>
+                  <w:r>
+                    <w:t xml:space="preserve"> ФИО, группа, дата зачисления</w:t>
+                  </w:r>
+                  <w:r>
+                    <w:t xml:space="preserve">. </w:t>
+                  </w:r>
                   <w:r>
                     <w:t>Вывод меню действий со студентом</w:t>
                   </w:r>
@@ -661,19 +681,7 @@
         </w:pict>
       </w:r>
     </w:p>
-    <w:p>
-      <w:r>
-        <w:rPr>
-          <w:noProof/>
-          <w:lang w:eastAsia="ru-RU"/>
-        </w:rPr>
-        <w:pict>
-          <v:shape id="_x0000_s1128" type="#_x0000_t32" style="position:absolute;margin-left:367.4pt;margin-top:10.75pt;width:27.2pt;height:0;flip:x;z-index:251749376" o:connectortype="straight">
-            <v:stroke endarrow="block"/>
-          </v:shape>
-        </w:pict>
-      </w:r>
-    </w:p>
+    <w:p/>
     <w:p/>
     <w:p>
       <w:r>
@@ -1229,26 +1237,47 @@
         <w:tabs>
           <w:tab w:val="left" w:pos="1291"/>
         </w:tabs>
+      </w:pPr>
+      <w:r>
+        <w:t>*</w:t>
+      </w:r>
+      <w:r>
+        <w:t xml:space="preserve"> </w:t>
+      </w:r>
+      <w:r>
+        <w:t xml:space="preserve">Можно удалить группу </w:t>
+      </w:r>
+      <w:proofErr w:type="gramStart"/>
+      <w:r>
         <w:rPr>
           <w:lang w:val="en-US"/>
         </w:rPr>
-      </w:pPr>
-      <w:r>
-        <w:t>*Можно удалить только пустую группу без студентов</w:t>
+        <w:t>c</w:t>
+      </w:r>
+      <w:proofErr w:type="gramEnd"/>
+      <w:r>
+        <w:t>о</w:t>
+      </w:r>
+      <w:r>
+        <w:t xml:space="preserve"> студентами</w:t>
       </w:r>
       <w:r>
         <w:t>.</w:t>
       </w:r>
       <w:r>
-        <w:t xml:space="preserve"> Проверка методом </w:t>
-      </w:r>
-      <w:proofErr w:type="spellStart"/>
-      <w:r>
-        <w:t>isEmpty</w:t>
-      </w:r>
-      <w:proofErr w:type="spellEnd"/>
-      <w:r>
-        <w:t>().</w:t>
+        <w:t xml:space="preserve"> </w:t>
+      </w:r>
+      <w:r>
+        <w:t xml:space="preserve">Но тогда поле </w:t>
+      </w:r>
+      <w:r>
+        <w:t>“</w:t>
+      </w:r>
+      <w:r>
+        <w:t>группа</w:t>
+      </w:r>
+      <w:r>
+        <w:t>” у студента становится пустым.</w:t>
       </w:r>
     </w:p>
     <w:p>
@@ -1266,9 +1295,6 @@
         <w:tabs>
           <w:tab w:val="left" w:pos="1291"/>
         </w:tabs>
-        <w:rPr>
-          <w:lang w:val="en-US"/>
-        </w:rPr>
       </w:pPr>
       <w:r>
         <w:t>*** При редактировании группы студента, выбираем из существующих групп. Если группы нет, то нужно сначала ее создать.</w:t>
@@ -1284,10 +1310,10 @@
         <w:t>С</w:t>
       </w:r>
       <w:r>
-        <w:t>тудент не может быть без группы?</w:t>
-      </w:r>
-      <w:r>
-        <w:t xml:space="preserve"> Не может быть создан раньше группы.</w:t>
+        <w:t xml:space="preserve">тудент не </w:t>
+      </w:r>
+      <w:r>
+        <w:t>может быть создан раньше группы.</w:t>
       </w:r>
     </w:p>
     <w:sectPr>
@@ -1484,6 +1510,17 @@
     <w:uiPriority w:val="99"/>
     <w:semiHidden/>
     <w:unhideWhenUsed/>
+  </w:style>
+  <w:style w:type="paragraph" w:styleId="a3">
+    <w:name w:val="List Paragraph"/>
+    <w:basedOn w:val="a"/>
+    <w:uiPriority w:val="34"/>
+    <w:qFormat/>
+    <w:rsid w:val="00001904"/>
+    <w:pPr>
+      <w:ind w:left="720"/>
+      <w:contextualSpacing/>
+    </w:pPr>
   </w:style>
 </w:styles>
 </file>
